--- a/docs/retrospectiveOfSprints/retrospektiva4.docx
+++ b/docs/retrospectiveOfSprints/retrospektiva4.docx
@@ -411,7 +411,21 @@
           <w:szCs w:val="48"/>
         </w:rPr>
         <w:lastRenderedPageBreak/>
-        <w:t>Retrospektíva z tretieho šprintu</w:t>
+        <w:t>Retrospektíva z</w:t>
+      </w:r>
+      <w:r>
+        <w:rPr>
+          <w:sz w:val="48"/>
+          <w:szCs w:val="48"/>
+        </w:rPr>
+        <w:t>o štvrtého</w:t>
+      </w:r>
+      <w:r>
+        <w:rPr>
+          <w:sz w:val="48"/>
+          <w:szCs w:val="48"/>
+        </w:rPr>
+        <w:t xml:space="preserve"> šprintu</w:t>
       </w:r>
     </w:p>
     <w:p>
@@ -428,6 +442,7 @@
     </w:p>
     <w:p>
       <w:pPr>
+        <w:spacing w:line="360" w:lineRule="auto"/>
         <w:ind w:firstLine="708"/>
         <w:rPr>
           <w:rFonts w:ascii="Times New Roman" w:hAnsi="Times New Roman" w:cs="Times New Roman"/>
@@ -1404,6 +1419,7 @@
     <w:p>
       <w:pPr>
         <w:pStyle w:val="Odsekzoznamu"/>
+        <w:spacing w:line="360" w:lineRule="auto"/>
         <w:ind w:left="1428"/>
         <w:jc w:val="both"/>
         <w:rPr>
@@ -1461,6 +1477,142 @@
     <w:p>
       <w:pPr>
         <w:pStyle w:val="Odsekzoznamu"/>
+        <w:spacing w:line="360" w:lineRule="auto"/>
+        <w:ind w:left="1428"/>
+        <w:rPr>
+          <w:rFonts w:ascii="Times New Roman" w:hAnsi="Times New Roman" w:cs="Times New Roman"/>
+          <w:sz w:val="24"/>
+          <w:szCs w:val="24"/>
+        </w:rPr>
+      </w:pPr>
+      <w:proofErr w:type="spellStart"/>
+      <w:r>
+        <w:rPr>
+          <w:rFonts w:ascii="Times New Roman" w:hAnsi="Times New Roman" w:cs="Times New Roman"/>
+          <w:b/>
+          <w:bCs/>
+          <w:sz w:val="24"/>
+          <w:szCs w:val="24"/>
+          <w:u w:val="single"/>
+        </w:rPr>
+        <w:t>Saleh</w:t>
+      </w:r>
+      <w:proofErr w:type="spellEnd"/>
+      <w:r>
+        <w:rPr>
+          <w:rFonts w:ascii="Times New Roman" w:hAnsi="Times New Roman" w:cs="Times New Roman"/>
+          <w:b/>
+          <w:bCs/>
+          <w:sz w:val="24"/>
+          <w:szCs w:val="24"/>
+          <w:u w:val="single"/>
+        </w:rPr>
+        <w:t>:</w:t>
+      </w:r>
+      <w:r>
+        <w:rPr>
+          <w:rFonts w:ascii="Times New Roman" w:hAnsi="Times New Roman" w:cs="Times New Roman"/>
+          <w:b/>
+          <w:bCs/>
+          <w:sz w:val="24"/>
+          <w:szCs w:val="24"/>
+          <w:u w:val="single"/>
+        </w:rPr>
+        <w:t xml:space="preserve"> </w:t>
+      </w:r>
+      <w:r>
+        <w:rPr>
+          <w:rFonts w:ascii="Times New Roman" w:hAnsi="Times New Roman" w:cs="Times New Roman"/>
+          <w:sz w:val="24"/>
+          <w:szCs w:val="24"/>
+        </w:rPr>
+        <w:t xml:space="preserve">Dokázal spustiť časť KYPO – </w:t>
+      </w:r>
+      <w:proofErr w:type="spellStart"/>
+      <w:r>
+        <w:rPr>
+          <w:rFonts w:ascii="Times New Roman" w:hAnsi="Times New Roman" w:cs="Times New Roman"/>
+          <w:sz w:val="24"/>
+          <w:szCs w:val="24"/>
+        </w:rPr>
+        <w:t>kypo</w:t>
+      </w:r>
+      <w:proofErr w:type="spellEnd"/>
+      <w:r>
+        <w:rPr>
+          <w:rFonts w:ascii="Times New Roman" w:hAnsi="Times New Roman" w:cs="Times New Roman"/>
+          <w:sz w:val="24"/>
+          <w:szCs w:val="24"/>
+        </w:rPr>
+        <w:t xml:space="preserve"> </w:t>
+      </w:r>
+      <w:proofErr w:type="spellStart"/>
+      <w:r>
+        <w:rPr>
+          <w:rFonts w:ascii="Times New Roman" w:hAnsi="Times New Roman" w:cs="Times New Roman"/>
+          <w:sz w:val="24"/>
+          <w:szCs w:val="24"/>
+        </w:rPr>
+        <w:t>trainings</w:t>
+      </w:r>
+      <w:proofErr w:type="spellEnd"/>
+      <w:r>
+        <w:rPr>
+          <w:rFonts w:ascii="Times New Roman" w:hAnsi="Times New Roman" w:cs="Times New Roman"/>
+          <w:sz w:val="24"/>
+          <w:szCs w:val="24"/>
+        </w:rPr>
+        <w:t xml:space="preserve"> aj s </w:t>
+      </w:r>
+      <w:proofErr w:type="spellStart"/>
+      <w:r>
+        <w:rPr>
+          <w:rFonts w:ascii="Times New Roman" w:hAnsi="Times New Roman" w:cs="Times New Roman"/>
+          <w:sz w:val="24"/>
+          <w:szCs w:val="24"/>
+        </w:rPr>
+        <w:t>backendom</w:t>
+      </w:r>
+      <w:proofErr w:type="spellEnd"/>
+      <w:r>
+        <w:rPr>
+          <w:rFonts w:ascii="Times New Roman" w:hAnsi="Times New Roman" w:cs="Times New Roman"/>
+          <w:sz w:val="24"/>
+          <w:szCs w:val="24"/>
+        </w:rPr>
+        <w:t>.</w:t>
+      </w:r>
+      <w:r>
+        <w:rPr>
+          <w:rFonts w:ascii="Times New Roman" w:hAnsi="Times New Roman" w:cs="Times New Roman"/>
+          <w:sz w:val="24"/>
+          <w:szCs w:val="24"/>
+        </w:rPr>
+        <w:t xml:space="preserve"> Zaviedol protokol </w:t>
+      </w:r>
+      <w:proofErr w:type="spellStart"/>
+      <w:r>
+        <w:rPr>
+          <w:rFonts w:ascii="Times New Roman" w:hAnsi="Times New Roman" w:cs="Times New Roman"/>
+          <w:sz w:val="24"/>
+          <w:szCs w:val="24"/>
+        </w:rPr>
+        <w:t>https</w:t>
+      </w:r>
+      <w:proofErr w:type="spellEnd"/>
+      <w:r>
+        <w:rPr>
+          <w:rFonts w:ascii="Times New Roman" w:hAnsi="Times New Roman" w:cs="Times New Roman"/>
+          <w:sz w:val="24"/>
+          <w:szCs w:val="24"/>
+        </w:rPr>
+        <w:t xml:space="preserve"> na webovú stránku tímu.</w:t>
+      </w:r>
+    </w:p>
+    <w:p>
+      <w:pPr>
+        <w:pStyle w:val="Odsekzoznamu"/>
+        <w:spacing w:line="360" w:lineRule="auto"/>
         <w:ind w:left="1428"/>
         <w:jc w:val="both"/>
         <w:rPr>
@@ -1469,7 +1621,6 @@
           <w:szCs w:val="24"/>
         </w:rPr>
       </w:pPr>
-      <w:proofErr w:type="spellStart"/>
       <w:r>
         <w:rPr>
           <w:rFonts w:ascii="Times New Roman" w:hAnsi="Times New Roman" w:cs="Times New Roman"/>
@@ -1479,9 +1630,8 @@
           <w:szCs w:val="24"/>
           <w:u w:val="single"/>
         </w:rPr>
-        <w:t>Saleh</w:t>
-      </w:r>
-      <w:proofErr w:type="spellEnd"/>
+        <w:t>Jakub:</w:t>
+      </w:r>
       <w:r>
         <w:rPr>
           <w:rFonts w:ascii="Times New Roman" w:hAnsi="Times New Roman" w:cs="Times New Roman"/>
@@ -1491,8 +1641,137 @@
           <w:szCs w:val="24"/>
           <w:u w:val="single"/>
         </w:rPr>
-        <w:t>:</w:t>
-      </w:r>
+        <w:t xml:space="preserve"> </w:t>
+      </w:r>
+      <w:r>
+        <w:rPr>
+          <w:rFonts w:ascii="Times New Roman" w:hAnsi="Times New Roman" w:cs="Times New Roman"/>
+          <w:sz w:val="24"/>
+          <w:szCs w:val="24"/>
+        </w:rPr>
+        <w:t xml:space="preserve"> </w:t>
+      </w:r>
+      <w:r>
+        <w:rPr>
+          <w:rFonts w:ascii="Times New Roman" w:hAnsi="Times New Roman" w:cs="Times New Roman"/>
+          <w:sz w:val="24"/>
+          <w:szCs w:val="24"/>
+        </w:rPr>
+        <w:t xml:space="preserve">Našiel </w:t>
+      </w:r>
+      <w:r>
+        <w:rPr>
+          <w:rFonts w:ascii="Times New Roman" w:hAnsi="Times New Roman" w:cs="Times New Roman"/>
+          <w:sz w:val="24"/>
+          <w:szCs w:val="24"/>
+        </w:rPr>
+        <w:t>a</w:t>
+      </w:r>
+      <w:r>
+        <w:rPr>
+          <w:rFonts w:ascii="Times New Roman" w:hAnsi="Times New Roman" w:cs="Times New Roman"/>
+          <w:sz w:val="24"/>
+          <w:szCs w:val="24"/>
+        </w:rPr>
+        <w:t xml:space="preserve"> nakonfiguroval databázu. Vytvoril </w:t>
+      </w:r>
+      <w:r>
+        <w:rPr>
+          <w:rFonts w:ascii="Times New Roman" w:hAnsi="Times New Roman" w:cs="Times New Roman"/>
+          <w:sz w:val="24"/>
+          <w:szCs w:val="24"/>
+        </w:rPr>
+        <w:t>REST</w:t>
+      </w:r>
+      <w:r>
+        <w:rPr>
+          <w:rFonts w:ascii="Times New Roman" w:hAnsi="Times New Roman" w:cs="Times New Roman"/>
+          <w:sz w:val="24"/>
+          <w:szCs w:val="24"/>
+        </w:rPr>
+        <w:t xml:space="preserve"> metódy pre </w:t>
+      </w:r>
+      <w:r>
+        <w:rPr>
+          <w:rFonts w:ascii="Times New Roman" w:hAnsi="Times New Roman" w:cs="Times New Roman"/>
+          <w:sz w:val="24"/>
+          <w:szCs w:val="24"/>
+        </w:rPr>
+        <w:t>SQL</w:t>
+      </w:r>
+      <w:r>
+        <w:rPr>
+          <w:rFonts w:ascii="Times New Roman" w:hAnsi="Times New Roman" w:cs="Times New Roman"/>
+          <w:sz w:val="24"/>
+          <w:szCs w:val="24"/>
+        </w:rPr>
+        <w:t xml:space="preserve"> injekcie a doko</w:t>
+      </w:r>
+      <w:r>
+        <w:rPr>
+          <w:rFonts w:ascii="Times New Roman" w:hAnsi="Times New Roman" w:cs="Times New Roman"/>
+          <w:sz w:val="24"/>
+          <w:szCs w:val="24"/>
+        </w:rPr>
+        <w:t>n</w:t>
+      </w:r>
+      <w:r>
+        <w:rPr>
+          <w:rFonts w:ascii="Times New Roman" w:hAnsi="Times New Roman" w:cs="Times New Roman"/>
+          <w:sz w:val="24"/>
+          <w:szCs w:val="24"/>
+        </w:rPr>
+        <w:t xml:space="preserve">čil kód na </w:t>
+      </w:r>
+      <w:proofErr w:type="spellStart"/>
+      <w:r>
+        <w:rPr>
+          <w:rFonts w:ascii="Times New Roman" w:hAnsi="Times New Roman" w:cs="Times New Roman"/>
+          <w:sz w:val="24"/>
+          <w:szCs w:val="24"/>
+        </w:rPr>
+        <w:t>backende</w:t>
+      </w:r>
+      <w:proofErr w:type="spellEnd"/>
+      <w:r>
+        <w:rPr>
+          <w:rFonts w:ascii="Times New Roman" w:hAnsi="Times New Roman" w:cs="Times New Roman"/>
+          <w:sz w:val="24"/>
+          <w:szCs w:val="24"/>
+        </w:rPr>
+        <w:t xml:space="preserve"> pre scenár. Integroval tento kód s ním vytvorenými šablónami pre manažovanie zákazníkov v obchode. Vytvoril a urobil funkčnou aj šablónu na pridávanie produktu do </w:t>
+      </w:r>
+      <w:proofErr w:type="spellStart"/>
+      <w:r>
+        <w:rPr>
+          <w:rFonts w:ascii="Times New Roman" w:hAnsi="Times New Roman" w:cs="Times New Roman"/>
+          <w:sz w:val="24"/>
+          <w:szCs w:val="24"/>
+        </w:rPr>
+        <w:t>eshopu</w:t>
+      </w:r>
+      <w:proofErr w:type="spellEnd"/>
+      <w:r>
+        <w:rPr>
+          <w:rFonts w:ascii="Times New Roman" w:hAnsi="Times New Roman" w:cs="Times New Roman"/>
+          <w:sz w:val="24"/>
+          <w:szCs w:val="24"/>
+        </w:rPr>
+        <w:t xml:space="preserve">. Umožnil aj používateľovi preposlať email pri zabudnutí hesla na emailovú adresu zaregistrovaného zákazníka. </w:t>
+      </w:r>
+    </w:p>
+    <w:p>
+      <w:pPr>
+        <w:pStyle w:val="Odsekzoznamu"/>
+        <w:spacing w:line="360" w:lineRule="auto"/>
+        <w:ind w:left="1428"/>
+        <w:jc w:val="both"/>
+        <w:rPr>
+          <w:rFonts w:ascii="Times New Roman" w:hAnsi="Times New Roman" w:cs="Times New Roman"/>
+          <w:sz w:val="24"/>
+          <w:szCs w:val="24"/>
+        </w:rPr>
+      </w:pPr>
       <w:r>
         <w:rPr>
           <w:rFonts w:ascii="Times New Roman" w:hAnsi="Times New Roman" w:cs="Times New Roman"/>
@@ -1502,6 +1781,14 @@
           <w:szCs w:val="24"/>
           <w:u w:val="single"/>
         </w:rPr>
+        <w:t>Nikola:</w:t>
+      </w:r>
+      <w:r>
+        <w:rPr>
+          <w:rFonts w:ascii="Times New Roman" w:hAnsi="Times New Roman" w:cs="Times New Roman"/>
+          <w:sz w:val="24"/>
+          <w:szCs w:val="24"/>
+        </w:rPr>
         <w:t xml:space="preserve"> </w:t>
       </w:r>
       <w:r>
@@ -1510,7 +1797,7 @@
           <w:sz w:val="24"/>
           <w:szCs w:val="24"/>
         </w:rPr>
-        <w:t xml:space="preserve">Dokázal spustiť časť KYPO – </w:t>
+        <w:t xml:space="preserve">Spravil </w:t>
       </w:r>
       <w:proofErr w:type="spellStart"/>
       <w:r>
@@ -1519,7 +1806,7 @@
           <w:sz w:val="24"/>
           <w:szCs w:val="24"/>
         </w:rPr>
-        <w:t>kypo</w:t>
+        <w:t>review</w:t>
       </w:r>
       <w:proofErr w:type="spellEnd"/>
       <w:r>
@@ -1528,7 +1815,7 @@
           <w:sz w:val="24"/>
           <w:szCs w:val="24"/>
         </w:rPr>
-        <w:t xml:space="preserve"> </w:t>
+        <w:t xml:space="preserve"> na </w:t>
       </w:r>
       <w:proofErr w:type="spellStart"/>
       <w:r>
@@ -1537,7 +1824,7 @@
           <w:sz w:val="24"/>
           <w:szCs w:val="24"/>
         </w:rPr>
-        <w:t>trainings</w:t>
+        <w:t>backende</w:t>
       </w:r>
       <w:proofErr w:type="spellEnd"/>
       <w:r>
@@ -1546,36 +1833,20 @@
           <w:sz w:val="24"/>
           <w:szCs w:val="24"/>
         </w:rPr>
-        <w:t xml:space="preserve"> aj s </w:t>
-      </w:r>
-      <w:proofErr w:type="spellStart"/>
-      <w:r>
-        <w:rPr>
-          <w:rFonts w:ascii="Times New Roman" w:hAnsi="Times New Roman" w:cs="Times New Roman"/>
-          <w:sz w:val="24"/>
-          <w:szCs w:val="24"/>
-        </w:rPr>
-        <w:t>backendom</w:t>
-      </w:r>
-      <w:proofErr w:type="spellEnd"/>
-      <w:r>
-        <w:rPr>
-          <w:rFonts w:ascii="Times New Roman" w:hAnsi="Times New Roman" w:cs="Times New Roman"/>
-          <w:sz w:val="24"/>
-          <w:szCs w:val="24"/>
-        </w:rPr>
-        <w:t>.</w:t>
+        <w:t xml:space="preserve"> a dokumentáciu.</w:t>
       </w:r>
     </w:p>
     <w:p>
       <w:pPr>
         <w:pStyle w:val="Odsekzoznamu"/>
+        <w:spacing w:line="360" w:lineRule="auto"/>
         <w:ind w:left="1428"/>
         <w:jc w:val="both"/>
         <w:rPr>
           <w:rFonts w:ascii="Times New Roman" w:hAnsi="Times New Roman" w:cs="Times New Roman"/>
           <w:sz w:val="24"/>
           <w:szCs w:val="24"/>
+          <w:lang w:val="sk-SK"/>
         </w:rPr>
       </w:pPr>
       <w:r>
@@ -1587,83 +1858,16 @@
           <w:szCs w:val="24"/>
           <w:u w:val="single"/>
         </w:rPr>
-        <w:t>Jakub:</w:t>
-      </w:r>
-      <w:r>
-        <w:rPr>
-          <w:rFonts w:ascii="Times New Roman" w:hAnsi="Times New Roman" w:cs="Times New Roman"/>
-          <w:b/>
-          <w:bCs/>
-          <w:sz w:val="24"/>
-          <w:szCs w:val="24"/>
-          <w:u w:val="single"/>
+        <w:t>Peter:</w:t>
+      </w:r>
+      <w:r>
+        <w:rPr>
+          <w:rFonts w:ascii="Times New Roman" w:hAnsi="Times New Roman" w:cs="Times New Roman"/>
+          <w:sz w:val="24"/>
+          <w:szCs w:val="24"/>
         </w:rPr>
         <w:t xml:space="preserve"> </w:t>
       </w:r>
-      <w:r>
-        <w:rPr>
-          <w:rFonts w:ascii="Times New Roman" w:hAnsi="Times New Roman" w:cs="Times New Roman"/>
-          <w:sz w:val="24"/>
-          <w:szCs w:val="24"/>
-        </w:rPr>
-        <w:t xml:space="preserve"> </w:t>
-      </w:r>
-      <w:r>
-        <w:rPr>
-          <w:rFonts w:ascii="Times New Roman" w:hAnsi="Times New Roman" w:cs="Times New Roman"/>
-          <w:sz w:val="24"/>
-          <w:szCs w:val="24"/>
-        </w:rPr>
-        <w:t xml:space="preserve">Našiel s nakonfiguroval databázu. Vytvoril </w:t>
-      </w:r>
-      <w:r>
-        <w:rPr>
-          <w:rFonts w:ascii="Times New Roman" w:hAnsi="Times New Roman" w:cs="Times New Roman"/>
-          <w:sz w:val="24"/>
-          <w:szCs w:val="24"/>
-        </w:rPr>
-        <w:t>REST</w:t>
-      </w:r>
-      <w:r>
-        <w:rPr>
-          <w:rFonts w:ascii="Times New Roman" w:hAnsi="Times New Roman" w:cs="Times New Roman"/>
-          <w:sz w:val="24"/>
-          <w:szCs w:val="24"/>
-        </w:rPr>
-        <w:t xml:space="preserve"> metódy pre </w:t>
-      </w:r>
-      <w:r>
-        <w:rPr>
-          <w:rFonts w:ascii="Times New Roman" w:hAnsi="Times New Roman" w:cs="Times New Roman"/>
-          <w:sz w:val="24"/>
-          <w:szCs w:val="24"/>
-        </w:rPr>
-        <w:t>SQL</w:t>
-      </w:r>
-      <w:r>
-        <w:rPr>
-          <w:rFonts w:ascii="Times New Roman" w:hAnsi="Times New Roman" w:cs="Times New Roman"/>
-          <w:sz w:val="24"/>
-          <w:szCs w:val="24"/>
-        </w:rPr>
-        <w:t xml:space="preserve"> injekcie a doko</w:t>
-      </w:r>
-      <w:r>
-        <w:rPr>
-          <w:rFonts w:ascii="Times New Roman" w:hAnsi="Times New Roman" w:cs="Times New Roman"/>
-          <w:sz w:val="24"/>
-          <w:szCs w:val="24"/>
-        </w:rPr>
-        <w:t>n</w:t>
-      </w:r>
-      <w:r>
-        <w:rPr>
-          <w:rFonts w:ascii="Times New Roman" w:hAnsi="Times New Roman" w:cs="Times New Roman"/>
-          <w:sz w:val="24"/>
-          <w:szCs w:val="24"/>
-        </w:rPr>
-        <w:t xml:space="preserve">čil kód na </w:t>
-      </w:r>
       <w:proofErr w:type="spellStart"/>
       <w:r>
         <w:rPr>
@@ -1671,7 +1875,7 @@
           <w:sz w:val="24"/>
           <w:szCs w:val="24"/>
         </w:rPr>
-        <w:t>backende</w:t>
+        <w:t>Pom</w:t>
       </w:r>
       <w:proofErr w:type="spellEnd"/>
       <w:r>
@@ -1679,8 +1883,9 @@
           <w:rFonts w:ascii="Times New Roman" w:hAnsi="Times New Roman" w:cs="Times New Roman"/>
           <w:sz w:val="24"/>
           <w:szCs w:val="24"/>
-        </w:rPr>
-        <w:t xml:space="preserve"> pre scenár. Integroval tento kód s ním vytvorenými šablónami pre manažovanie zákazníkov v obchode. Vytvoril a urobil funkčnou aj šablónu na pridávanie produktu do </w:t>
+          <w:lang w:val="sk-SK"/>
+        </w:rPr>
+        <w:t>ohol s </w:t>
       </w:r>
       <w:proofErr w:type="spellStart"/>
       <w:r>
@@ -1688,8 +1893,9 @@
           <w:rFonts w:ascii="Times New Roman" w:hAnsi="Times New Roman" w:cs="Times New Roman"/>
           <w:sz w:val="24"/>
           <w:szCs w:val="24"/>
-        </w:rPr>
-        <w:t>eshopu</w:t>
+          <w:lang w:val="sk-SK"/>
+        </w:rPr>
+        <w:t>backendom</w:t>
       </w:r>
       <w:proofErr w:type="spellEnd"/>
       <w:r>
@@ -1697,155 +1903,24 @@
           <w:rFonts w:ascii="Times New Roman" w:hAnsi="Times New Roman" w:cs="Times New Roman"/>
           <w:sz w:val="24"/>
           <w:szCs w:val="24"/>
-        </w:rPr>
-        <w:t xml:space="preserve">. Umožnil aj používateľovi preposlať email pri zabudnutí hesla na emailovú adresu zaregistrovaného zákazníka. </w:t>
+          <w:lang w:val="sk-SK"/>
+        </w:rPr>
+        <w:t>. Inicializoval ORM mapovanie pre tabuľku používateľov.</w:t>
       </w:r>
     </w:p>
     <w:p>
       <w:pPr>
         <w:pStyle w:val="Odsekzoznamu"/>
+        <w:spacing w:line="360" w:lineRule="auto"/>
         <w:ind w:left="1428"/>
         <w:jc w:val="both"/>
         <w:rPr>
           <w:rFonts w:ascii="Times New Roman" w:hAnsi="Times New Roman" w:cs="Times New Roman"/>
           <w:sz w:val="24"/>
           <w:szCs w:val="24"/>
-        </w:rPr>
-      </w:pPr>
-      <w:r>
-        <w:rPr>
-          <w:rFonts w:ascii="Times New Roman" w:hAnsi="Times New Roman" w:cs="Times New Roman"/>
-          <w:b/>
-          <w:bCs/>
-          <w:sz w:val="24"/>
-          <w:szCs w:val="24"/>
-          <w:u w:val="single"/>
-        </w:rPr>
-        <w:t>Nikola:</w:t>
-      </w:r>
-      <w:r>
-        <w:rPr>
-          <w:rFonts w:ascii="Times New Roman" w:hAnsi="Times New Roman" w:cs="Times New Roman"/>
-          <w:sz w:val="24"/>
-          <w:szCs w:val="24"/>
-        </w:rPr>
-        <w:t xml:space="preserve"> </w:t>
-      </w:r>
-      <w:r>
-        <w:rPr>
-          <w:rFonts w:ascii="Times New Roman" w:hAnsi="Times New Roman" w:cs="Times New Roman"/>
-          <w:sz w:val="24"/>
-          <w:szCs w:val="24"/>
-        </w:rPr>
-        <w:t xml:space="preserve">Spravil </w:t>
-      </w:r>
-      <w:proofErr w:type="spellStart"/>
-      <w:r>
-        <w:rPr>
-          <w:rFonts w:ascii="Times New Roman" w:hAnsi="Times New Roman" w:cs="Times New Roman"/>
-          <w:sz w:val="24"/>
-          <w:szCs w:val="24"/>
-        </w:rPr>
-        <w:t>review</w:t>
-      </w:r>
-      <w:proofErr w:type="spellEnd"/>
-      <w:r>
-        <w:rPr>
-          <w:rFonts w:ascii="Times New Roman" w:hAnsi="Times New Roman" w:cs="Times New Roman"/>
-          <w:sz w:val="24"/>
-          <w:szCs w:val="24"/>
-        </w:rPr>
-        <w:t xml:space="preserve"> na </w:t>
-      </w:r>
-      <w:proofErr w:type="spellStart"/>
-      <w:r>
-        <w:rPr>
-          <w:rFonts w:ascii="Times New Roman" w:hAnsi="Times New Roman" w:cs="Times New Roman"/>
-          <w:sz w:val="24"/>
-          <w:szCs w:val="24"/>
-        </w:rPr>
-        <w:t>backende</w:t>
-      </w:r>
-      <w:proofErr w:type="spellEnd"/>
-      <w:r>
-        <w:rPr>
-          <w:rFonts w:ascii="Times New Roman" w:hAnsi="Times New Roman" w:cs="Times New Roman"/>
-          <w:sz w:val="24"/>
-          <w:szCs w:val="24"/>
-        </w:rPr>
-        <w:t xml:space="preserve"> a dokumentáciu.</w:t>
-      </w:r>
-    </w:p>
-    <w:p>
-      <w:pPr>
-        <w:pStyle w:val="Odsekzoznamu"/>
-        <w:ind w:left="1428"/>
-        <w:jc w:val="both"/>
-        <w:rPr>
-          <w:rFonts w:ascii="Times New Roman" w:hAnsi="Times New Roman" w:cs="Times New Roman"/>
-          <w:sz w:val="24"/>
-          <w:szCs w:val="24"/>
           <w:lang w:val="sk-SK"/>
         </w:rPr>
       </w:pPr>
-      <w:r>
-        <w:rPr>
-          <w:rFonts w:ascii="Times New Roman" w:hAnsi="Times New Roman" w:cs="Times New Roman"/>
-          <w:b/>
-          <w:bCs/>
-          <w:sz w:val="24"/>
-          <w:szCs w:val="24"/>
-          <w:u w:val="single"/>
-        </w:rPr>
-        <w:t>Peter:</w:t>
-      </w:r>
-      <w:r>
-        <w:rPr>
-          <w:rFonts w:ascii="Times New Roman" w:hAnsi="Times New Roman" w:cs="Times New Roman"/>
-          <w:sz w:val="24"/>
-          <w:szCs w:val="24"/>
-        </w:rPr>
-        <w:t xml:space="preserve"> </w:t>
-      </w:r>
-      <w:proofErr w:type="spellStart"/>
-      <w:r>
-        <w:rPr>
-          <w:rFonts w:ascii="Times New Roman" w:hAnsi="Times New Roman" w:cs="Times New Roman"/>
-          <w:sz w:val="24"/>
-          <w:szCs w:val="24"/>
-        </w:rPr>
-        <w:t>Pom</w:t>
-      </w:r>
-      <w:proofErr w:type="spellEnd"/>
-      <w:r>
-        <w:rPr>
-          <w:rFonts w:ascii="Times New Roman" w:hAnsi="Times New Roman" w:cs="Times New Roman"/>
-          <w:sz w:val="24"/>
-          <w:szCs w:val="24"/>
-          <w:lang w:val="sk-SK"/>
-        </w:rPr>
-        <w:t>ohol s </w:t>
-      </w:r>
-      <w:proofErr w:type="spellStart"/>
-      <w:r>
-        <w:rPr>
-          <w:rFonts w:ascii="Times New Roman" w:hAnsi="Times New Roman" w:cs="Times New Roman"/>
-          <w:sz w:val="24"/>
-          <w:szCs w:val="24"/>
-          <w:lang w:val="sk-SK"/>
-        </w:rPr>
-        <w:t>backendom</w:t>
-      </w:r>
-      <w:proofErr w:type="spellEnd"/>
-      <w:r>
-        <w:rPr>
-          <w:rFonts w:ascii="Times New Roman" w:hAnsi="Times New Roman" w:cs="Times New Roman"/>
-          <w:sz w:val="24"/>
-          <w:szCs w:val="24"/>
-          <w:lang w:val="sk-SK"/>
-        </w:rPr>
-        <w:t>. Inicializoval ORM mapovanie pre tabuľku používateľov.</w:t>
-      </w:r>
     </w:p>
     <w:p>
       <w:pPr>
@@ -1987,7 +2062,25 @@
           <w:sz w:val="24"/>
           <w:szCs w:val="24"/>
         </w:rPr>
-        <w:t>Nepodarilo sa mu dokončiť HTTPS funkcionalitu pre webovú stránku, lebo mal problémy s SSL. Musel pre ňu kontaktovať príslušnú osobu.</w:t>
+        <w:t xml:space="preserve">Plánované zavedenie protokolu </w:t>
+      </w:r>
+      <w:proofErr w:type="spellStart"/>
+      <w:r>
+        <w:rPr>
+          <w:rFonts w:ascii="Times New Roman" w:hAnsi="Times New Roman" w:cs="Times New Roman"/>
+          <w:sz w:val="24"/>
+          <w:szCs w:val="24"/>
+        </w:rPr>
+        <w:t>https</w:t>
+      </w:r>
+      <w:proofErr w:type="spellEnd"/>
+      <w:r>
+        <w:rPr>
+          <w:rFonts w:ascii="Times New Roman" w:hAnsi="Times New Roman" w:cs="Times New Roman"/>
+          <w:sz w:val="24"/>
+          <w:szCs w:val="24"/>
+        </w:rPr>
+        <w:t xml:space="preserve"> na webovú stránku tímu sa mu napokon podarilo urobiť.</w:t>
       </w:r>
     </w:p>
     <w:p>
@@ -2078,7 +2171,6 @@
           <w:szCs w:val="24"/>
           <w:u w:val="single"/>
         </w:rPr>
-        <w:lastRenderedPageBreak/>
         <w:t>Peter:</w:t>
       </w:r>
       <w:r>
@@ -2166,15 +2258,7 @@
           <w:sz w:val="24"/>
           <w:szCs w:val="24"/>
         </w:rPr>
-        <w:t xml:space="preserve">Nemal </w:t>
-      </w:r>
-      <w:r>
-        <w:rPr>
-          <w:rFonts w:ascii="Times New Roman" w:hAnsi="Times New Roman" w:cs="Times New Roman"/>
-          <w:sz w:val="24"/>
-          <w:szCs w:val="24"/>
-        </w:rPr>
-        <w:t>problémy.</w:t>
+        <w:t>Nemal problémy.</w:t>
       </w:r>
     </w:p>
     <w:p>
@@ -2217,6 +2301,7 @@
     <w:p>
       <w:pPr>
         <w:pStyle w:val="Odsekzoznamu"/>
+        <w:spacing w:line="360" w:lineRule="auto"/>
         <w:ind w:left="1428"/>
         <w:jc w:val="both"/>
         <w:rPr>
@@ -2280,6 +2365,7 @@
     <w:p>
       <w:pPr>
         <w:pStyle w:val="Odsekzoznamu"/>
+        <w:spacing w:line="360" w:lineRule="auto"/>
         <w:ind w:left="1428"/>
         <w:jc w:val="both"/>
         <w:rPr>
@@ -2350,6 +2436,7 @@
     <w:p>
       <w:pPr>
         <w:pStyle w:val="Odsekzoznamu"/>
+        <w:spacing w:line="360" w:lineRule="auto"/>
         <w:ind w:left="1428"/>
         <w:jc w:val="both"/>
         <w:rPr>
@@ -2451,6 +2538,7 @@
     <w:p>
       <w:pPr>
         <w:pStyle w:val="Odsekzoznamu"/>
+        <w:spacing w:line="360" w:lineRule="auto"/>
         <w:ind w:left="1428"/>
         <w:jc w:val="both"/>
         <w:rPr>
@@ -2506,6 +2594,7 @@
     <w:p>
       <w:pPr>
         <w:pStyle w:val="Odsekzoznamu"/>
+        <w:spacing w:line="360" w:lineRule="auto"/>
         <w:ind w:left="1428"/>
         <w:jc w:val="both"/>
         <w:rPr>
@@ -2593,6 +2682,7 @@
     <w:p>
       <w:pPr>
         <w:pStyle w:val="Odsekzoznamu"/>
+        <w:spacing w:line="360" w:lineRule="auto"/>
         <w:ind w:left="1428"/>
         <w:jc w:val="both"/>
         <w:rPr>
